--- a/2023_CJ/KADRMAS/6) krysař.docx
+++ b/2023_CJ/KADRMAS/6) krysař.docx
@@ -11,33 +11,61 @@
           <w:lang w:val="cs-CZ"/>
         </w:rPr>
       </w:pPr>
-      <w:proofErr w:type="spellStart"/>
-      <w:proofErr w:type="gramStart"/>
       <w:r>
         <w:rPr>
           <w:b/>
           <w:bCs/>
           <w:lang w:val="cs-CZ"/>
         </w:rPr>
-        <w:t>Krysar</w:t>
-      </w:r>
-      <w:proofErr w:type="spellEnd"/>
+        <w:t>Krysar(1915)</w:t>
+      </w:r>
+    </w:p>
+    <w:p>
+      <w:pPr>
+        <w:rPr>
+          <w:lang w:val="cs-CZ"/>
+        </w:rPr>
+      </w:pPr>
       <w:r>
         <w:rPr>
           <w:b/>
           <w:bCs/>
           <w:lang w:val="cs-CZ"/>
         </w:rPr>
-        <w:t>(</w:t>
-      </w:r>
-      <w:proofErr w:type="gramEnd"/>
+        <w:t>Druh:</w:t>
+      </w:r>
+      <w:r>
+        <w:rPr>
+          <w:lang w:val="cs-CZ"/>
+        </w:rPr>
+        <w:t xml:space="preserve"> </w:t>
+      </w:r>
+      <w:r>
+        <w:rPr>
+          <w:lang w:val="cs-CZ"/>
+        </w:rPr>
+        <w:t>epika</w:t>
+      </w:r>
+    </w:p>
+    <w:p>
+      <w:pPr>
+        <w:rPr>
+          <w:lang w:val="cs-CZ"/>
+        </w:rPr>
+      </w:pPr>
       <w:r>
         <w:rPr>
           <w:b/>
           <w:bCs/>
           <w:lang w:val="cs-CZ"/>
         </w:rPr>
-        <w:t>1915)</w:t>
+        <w:t>Forma:</w:t>
+      </w:r>
+      <w:r>
+        <w:rPr>
+          <w:lang w:val="cs-CZ"/>
+        </w:rPr>
+        <w:t xml:space="preserve"> próza</w:t>
       </w:r>
     </w:p>
     <w:p>
@@ -52,7 +80,7 @@
           <w:bCs/>
           <w:lang w:val="cs-CZ"/>
         </w:rPr>
-        <w:t>Druh:</w:t>
+        <w:t>Žánr:</w:t>
       </w:r>
       <w:r>
         <w:rPr>
@@ -64,7 +92,7 @@
         <w:rPr>
           <w:lang w:val="cs-CZ"/>
         </w:rPr>
-        <w:t>epika</w:t>
+        <w:t>historická novela</w:t>
       </w:r>
     </w:p>
     <w:p>
@@ -79,28 +107,29 @@
           <w:bCs/>
           <w:lang w:val="cs-CZ"/>
         </w:rPr>
-        <w:t>Forma:</w:t>
-      </w:r>
-      <w:r>
-        <w:rPr>
-          <w:lang w:val="cs-CZ"/>
-        </w:rPr>
-        <w:t xml:space="preserve"> próza</w:t>
-      </w:r>
-    </w:p>
-    <w:p>
-      <w:pPr>
-        <w:rPr>
-          <w:lang w:val="cs-CZ"/>
-        </w:rPr>
-      </w:pPr>
+        <w:t>Hlavní téma:</w:t>
+      </w:r>
+      <w:r>
+        <w:rPr>
+          <w:lang w:val="cs-CZ"/>
+        </w:rPr>
+        <w:t xml:space="preserve"> láska a pomsta, krysařův těžký život, </w:t>
+      </w:r>
+      <w:r>
+        <w:rPr>
+          <w:lang w:val="cs-CZ"/>
+        </w:rPr>
+        <w:t>hamižnost</w:t>
+      </w:r>
+    </w:p>
+    <w:p>
       <w:r>
         <w:rPr>
           <w:b/>
           <w:bCs/>
           <w:lang w:val="cs-CZ"/>
         </w:rPr>
-        <w:t>Žánr:</w:t>
+        <w:t>Hlavní myšlenka:</w:t>
       </w:r>
       <w:r>
         <w:rPr>
@@ -112,7 +141,7 @@
         <w:rPr>
           <w:lang w:val="cs-CZ"/>
         </w:rPr>
-        <w:t>historická novela</w:t>
+        <w:t>láska dává lidem smysl života, vymezuje ale hranice; jakmile člověk ztratí lásku, může ztratit smysl života i vymezené hranice</w:t>
       </w:r>
     </w:p>
     <w:p>
@@ -127,48 +156,28 @@
           <w:bCs/>
           <w:lang w:val="cs-CZ"/>
         </w:rPr>
-        <w:t>Hlavní téma:</w:t>
-      </w:r>
-      <w:r>
-        <w:rPr>
-          <w:lang w:val="cs-CZ"/>
-        </w:rPr>
-        <w:t xml:space="preserve"> láska a pomsta, krysařův těžký život, </w:t>
-      </w:r>
-      <w:r>
-        <w:rPr>
-          <w:lang w:val="cs-CZ"/>
-        </w:rPr>
-        <w:t>hamižnost</w:t>
-      </w:r>
-    </w:p>
-    <w:p>
-      <w:r>
+        <w:t>Motivy:</w:t>
+      </w:r>
+      <w:r>
+        <w:rPr>
+          <w:lang w:val="cs-CZ"/>
+        </w:rPr>
+        <w:t xml:space="preserve"> </w:t>
+      </w:r>
+      <w:r>
+        <w:rPr>
+          <w:lang w:val="cs-CZ"/>
+        </w:rPr>
+        <w:t>láska, pomsta, zrada, smrt, sen X skutečnost, krysy, píšťala, země sedmihradská, dítě</w:t>
+      </w:r>
+    </w:p>
+    <w:p>
+      <w:pPr>
         <w:rPr>
           <w:b/>
           <w:bCs/>
           <w:lang w:val="cs-CZ"/>
         </w:rPr>
-        <w:t>Hlavní myšlenka:</w:t>
-      </w:r>
-      <w:r>
-        <w:rPr>
-          <w:lang w:val="cs-CZ"/>
-        </w:rPr>
-        <w:t xml:space="preserve"> </w:t>
-      </w:r>
-      <w:r>
-        <w:rPr>
-          <w:lang w:val="cs-CZ"/>
-        </w:rPr>
-        <w:t>láska dává lidem smysl života, vymezuje ale hranice; jakmile člověk ztratí lásku, může ztratit smysl života i vymezené hranice</w:t>
-      </w:r>
-    </w:p>
-    <w:p>
-      <w:pPr>
-        <w:rPr>
-          <w:lang w:val="cs-CZ"/>
-        </w:rPr>
       </w:pPr>
       <w:r>
         <w:rPr>
@@ -176,28 +185,28 @@
           <w:bCs/>
           <w:lang w:val="cs-CZ"/>
         </w:rPr>
-        <w:t>Motivy:</w:t>
-      </w:r>
-      <w:r>
-        <w:rPr>
-          <w:lang w:val="cs-CZ"/>
-        </w:rPr>
-        <w:t xml:space="preserve"> </w:t>
-      </w:r>
-      <w:r>
-        <w:rPr>
-          <w:lang w:val="cs-CZ"/>
-        </w:rPr>
-        <w:t>láska, pomsta, zrada, smrt, sen X skutečnost, krysy, píšťala, země sedmihradská, dítě</w:t>
-      </w:r>
-    </w:p>
-    <w:p>
-      <w:pPr>
+        <w:t>FIGURY:</w:t>
+      </w:r>
+      <w:r>
+        <w:rPr>
+          <w:lang w:val="cs-CZ"/>
+        </w:rPr>
+        <w:t xml:space="preserve"> inverze neboli nezvyklý/zastaralý slovosled ve větách („Oči Agnes rozevřely se široce.“), řečnické </w:t>
+      </w:r>
+      <w:r>
         <w:rPr>
           <w:b/>
           <w:bCs/>
           <w:lang w:val="cs-CZ"/>
         </w:rPr>
+        <w:t>otázky* („Bylo tomu opravdu tak?“)</w:t>
+      </w:r>
+    </w:p>
+    <w:p>
+      <w:pPr>
+        <w:rPr>
+          <w:lang w:val="cs-CZ"/>
+        </w:rPr>
       </w:pPr>
       <w:r>
         <w:rPr>
@@ -205,46 +214,40 @@
           <w:bCs/>
           <w:lang w:val="cs-CZ"/>
         </w:rPr>
-        <w:t>FIGURY:</w:t>
-      </w:r>
-      <w:r>
-        <w:rPr>
-          <w:lang w:val="cs-CZ"/>
-        </w:rPr>
-        <w:t xml:space="preserve"> inverze neboli nezvyklý/zastaralý slovosled ve větách („Oči Agnes rozevřely se široce.“), řečnické </w:t>
-      </w:r>
+        <w:t>TROPY:</w:t>
+      </w:r>
+      <w:r>
+        <w:rPr>
+          <w:lang w:val="cs-CZ"/>
+        </w:rPr>
+        <w:t xml:space="preserve"> zřetelná symbolika* (dítě = nový/lepší život), metafory*, personifikace* (kroky se ozvaly, dům skrýval lásku, horečka nezachvěla tělem, touha se rozletěla, ramena stiskla, šepot rozkoše a lásky, oči ustupují), hyperbola - tj. přehánění/zveličování</w:t>
+      </w:r>
+      <w:r>
+        <w:rPr>
+          <w:lang w:val="cs-CZ"/>
+        </w:rPr>
+        <w:t xml:space="preserve"> </w:t>
+      </w:r>
+      <w:r>
+        <w:rPr>
+          <w:lang w:val="cs-CZ"/>
+        </w:rPr>
+        <w:t>skutečnosti (stála přibita na dveře), přirovnání*</w:t>
+      </w:r>
+    </w:p>
+    <w:p>
       <w:r>
         <w:rPr>
           <w:b/>
           <w:bCs/>
           <w:lang w:val="cs-CZ"/>
         </w:rPr>
-        <w:t>otázky* („Bylo tomu opravdu tak?“)</w:t>
-      </w:r>
-    </w:p>
-    <w:p>
-      <w:pPr>
-        <w:rPr>
-          <w:lang w:val="cs-CZ"/>
-        </w:rPr>
-      </w:pPr>
+        <w:t>Jazykové prostředky:</w:t>
+      </w:r>
       <w:r>
         <w:rPr>
           <w:b/>
           <w:bCs/>
-          <w:lang w:val="cs-CZ"/>
-        </w:rPr>
-        <w:t>TROPY:</w:t>
-      </w:r>
-      <w:r>
-        <w:rPr>
-          <w:lang w:val="cs-CZ"/>
-        </w:rPr>
-        <w:t xml:space="preserve"> zřetelná symbolika* (dítě = nový/lepší život), metafory*, personifikace* (kroky se ozvaly, dům skrýval lásku, horečka nezachvěla tělem, touha se rozletěla, ramena stiskla, šepot rozkoše a lásky, oči ustupují), hyperbola - tj. přehánění/zveličování</w:t>
-      </w:r>
-      <w:r>
-        <w:rPr>
-          <w:lang w:val="cs-CZ"/>
         </w:rPr>
         <w:t xml:space="preserve"> </w:t>
       </w:r>
@@ -252,42 +255,35 @@
         <w:rPr>
           <w:lang w:val="cs-CZ"/>
         </w:rPr>
-        <w:t>skutečnosti (stála přibita na dveře), přirovnání*</w:t>
-      </w:r>
-    </w:p>
-    <w:p>
+        <w:t>Spisovný jazyk, krátké věty, tázací věty (komunikace se čtenářem), občas přeházený slovosled, paralelismy, symbolismus (sedmihradské království jako ráj, dítě jako nový lepší život), němčina pouze ve jménech</w:t>
+      </w:r>
+      <w:r>
+        <w:rPr>
+          <w:lang w:val="cs-CZ"/>
+        </w:rPr>
+        <w:t>,</w:t>
+      </w:r>
+      <w:r>
+        <w:rPr>
+          <w:lang w:val="cs-CZ"/>
+        </w:rPr>
+        <w:t xml:space="preserve"> </w:t>
+      </w:r>
       <w:r>
         <w:rPr>
           <w:b/>
           <w:bCs/>
           <w:lang w:val="cs-CZ"/>
         </w:rPr>
-        <w:t>Jazykové prostředky:</w:t>
+        <w:t>lyrický</w:t>
       </w:r>
       <w:r>
         <w:rPr>
           <w:b/>
           <w:bCs/>
-        </w:rPr>
-        <w:t xml:space="preserve"> </w:t>
-      </w:r>
-      <w:r>
-        <w:rPr>
-          <w:lang w:val="cs-CZ"/>
-        </w:rPr>
-        <w:t>Spisovný jazyk, krátké věty, tázací věty (komunikace se čtenářem), občas přeházený slovosled, paralelismy, symbolismus (sedmihradské království jako ráj, dítě jako nový lepší život), němčina pouze ve jménech</w:t>
-      </w:r>
-      <w:r>
-        <w:rPr>
-          <w:lang w:val="cs-CZ"/>
-        </w:rPr>
-        <w:t>,</w:t>
-      </w:r>
-      <w:r>
-        <w:rPr>
-          <w:lang w:val="cs-CZ"/>
-        </w:rPr>
-        <w:t xml:space="preserve"> </w:t>
+          <w:lang w:val="cs-CZ"/>
+        </w:rPr>
+        <w:t xml:space="preserve"> subjekt je sám autor (vnější nezávislí pozorovatel)</w:t>
       </w:r>
       <w:r>
         <w:rPr>
@@ -295,78 +291,48 @@
           <w:bCs/>
           <w:lang w:val="cs-CZ"/>
         </w:rPr>
-        <w:t>lyrický</w:t>
-      </w:r>
+        <w:t>.</w:t>
+      </w:r>
+      <w:r>
+        <w:rPr>
+          <w:lang w:val="cs-CZ"/>
+        </w:rPr>
+        <w:t xml:space="preserve"> Opakování vět nebo slovních spojení ve vypjatých situacích a celková úsečnost. Použití archaických slov a přechodníků.</w:t>
+      </w:r>
+    </w:p>
+    <w:p>
+      <w:pPr>
+        <w:rPr>
+          <w:lang w:val="cs-CZ"/>
+        </w:rPr>
+      </w:pPr>
       <w:r>
         <w:rPr>
           <w:b/>
           <w:bCs/>
           <w:lang w:val="cs-CZ"/>
         </w:rPr>
-        <w:t xml:space="preserve"> subjekt je sám autor (vnější nezávislí pozorovatel)</w:t>
-      </w:r>
+        <w:t>Časoprostor:</w:t>
+      </w:r>
+      <w:r>
+        <w:rPr>
+          <w:lang w:val="cs-CZ"/>
+        </w:rPr>
+        <w:t xml:space="preserve"> německé město Hammeln, coba neurčitá ale nejspíše někdy ve středověku (pověst ze které kniha vychází se odehrává v 13. století)</w:t>
+      </w:r>
+    </w:p>
+    <w:p>
+      <w:pPr>
+        <w:rPr>
+          <w:lang w:val="cs-CZ"/>
+        </w:rPr>
+      </w:pPr>
       <w:r>
         <w:rPr>
           <w:b/>
           <w:bCs/>
           <w:lang w:val="cs-CZ"/>
         </w:rPr>
-        <w:t>.</w:t>
-      </w:r>
-      <w:r>
-        <w:rPr>
-          <w:lang w:val="cs-CZ"/>
-        </w:rPr>
-        <w:t xml:space="preserve"> Opakování vět nebo slovních spojení ve vypjatých situacích a celková úsečnost. Použití archaických slov a přechodníků.</w:t>
-      </w:r>
-    </w:p>
-    <w:p>
-      <w:pPr>
-        <w:rPr>
-          <w:lang w:val="cs-CZ"/>
-        </w:rPr>
-      </w:pPr>
-      <w:r>
-        <w:rPr>
-          <w:b/>
-          <w:bCs/>
-          <w:lang w:val="cs-CZ"/>
-        </w:rPr>
-        <w:t>Časoprostor:</w:t>
-      </w:r>
-      <w:r>
-        <w:rPr>
-          <w:lang w:val="cs-CZ"/>
-        </w:rPr>
-        <w:t xml:space="preserve"> německé město </w:t>
-      </w:r>
-      <w:proofErr w:type="spellStart"/>
-      <w:r>
-        <w:rPr>
-          <w:lang w:val="cs-CZ"/>
-        </w:rPr>
-        <w:t>Hammeln</w:t>
-      </w:r>
-      <w:proofErr w:type="spellEnd"/>
-      <w:r>
-        <w:rPr>
-          <w:lang w:val="cs-CZ"/>
-        </w:rPr>
-        <w:t>, coba neurčitá ale nejspíše někdy ve středověku (pověst ze které kniha vychází se odehrává v 13. století)</w:t>
-      </w:r>
-    </w:p>
-    <w:p>
-      <w:pPr>
-        <w:rPr>
-          <w:lang w:val="cs-CZ"/>
-        </w:rPr>
-      </w:pPr>
-      <w:r>
-        <w:rPr>
-          <w:b/>
-          <w:bCs/>
-          <w:lang w:val="cs-CZ"/>
-        </w:rPr>
         <w:t>Kompozice:</w:t>
       </w:r>
       <w:r>
@@ -374,6 +340,12 @@
           <w:lang w:val="cs-CZ"/>
         </w:rPr>
         <w:t xml:space="preserve"> Kniha je rozdělená do 26 kapitol, vyprávění je chronologické (místy retrospektivní = návrat do minulosti)</w:t>
+      </w:r>
+      <w:r>
+        <w:rPr>
+          <w:lang w:val="cs-CZ"/>
+        </w:rPr>
+        <w:t>, vševědoucí vypravěč er-forma (sleduje a rozebírá jednání všech postav, vidí o jejich nitra)</w:t>
       </w:r>
     </w:p>
     <w:p>
@@ -426,21 +398,7 @@
         <w:rPr>
           <w:lang w:val="cs-CZ"/>
         </w:rPr>
-        <w:t xml:space="preserve">„Dlouhý“ Kristián – milenec Agnes. Doufá, že až nabude dědictví, plně získá srdce Agnes (Agnes však </w:t>
-      </w:r>
-      <w:proofErr w:type="gramStart"/>
-      <w:r>
-        <w:rPr>
-          <w:lang w:val="cs-CZ"/>
-        </w:rPr>
-        <w:t>touží</w:t>
-      </w:r>
-      <w:proofErr w:type="gramEnd"/>
-      <w:r>
-        <w:rPr>
-          <w:lang w:val="cs-CZ"/>
-        </w:rPr>
-        <w:t xml:space="preserve"> po</w:t>
+        <w:t>„Dlouhý“ Kristián – milenec Agnes. Doufá, že až nabude dědictví, plně získá srdce Agnes (Agnes však touží po</w:t>
       </w:r>
       <w:r>
         <w:rPr>
@@ -484,33 +442,11 @@
           <w:lang w:val="cs-CZ"/>
         </w:rPr>
       </w:pPr>
-      <w:proofErr w:type="spellStart"/>
-      <w:r>
-        <w:rPr>
-          <w:lang w:val="cs-CZ"/>
-        </w:rPr>
-        <w:t>Sepp</w:t>
-      </w:r>
-      <w:proofErr w:type="spellEnd"/>
-      <w:r>
-        <w:rPr>
-          <w:lang w:val="cs-CZ"/>
-        </w:rPr>
-        <w:t xml:space="preserve"> </w:t>
-      </w:r>
-      <w:proofErr w:type="spellStart"/>
-      <w:r>
-        <w:rPr>
-          <w:lang w:val="cs-CZ"/>
-        </w:rPr>
-        <w:t>Jörgen</w:t>
-      </w:r>
-      <w:proofErr w:type="spellEnd"/>
-      <w:r>
-        <w:rPr>
-          <w:lang w:val="cs-CZ"/>
-        </w:rPr>
-        <w:t xml:space="preserve"> – rybář, vyděděnec, prostoduchý mládenec, neschopný zařadit se do společnosti. Společnost se mu posmívá pro jeho jednoduchost. Vše si uvědomoval až další den. Je člověk ryzího charakteru, čistá duše; odolá snu, jde za realitou (skutečná hodnota života); představitel nového světa (reálného)</w:t>
+      <w:r>
+        <w:rPr>
+          <w:lang w:val="cs-CZ"/>
+        </w:rPr>
+        <w:t>Sepp Jörgen – rybář, vyděděnec, prostoduchý mládenec, neschopný zařadit se do společnosti. Společnost se mu posmívá pro jeho jednoduchost. Vše si uvědomoval až další den. Je člověk ryzího charakteru, čistá duše; odolá snu, jde za realitou (skutečná hodnota života); představitel nového světa (reálného)</w:t>
       </w:r>
     </w:p>
     <w:p>
@@ -528,21 +464,7 @@
         <w:rPr>
           <w:lang w:val="cs-CZ"/>
         </w:rPr>
-        <w:t xml:space="preserve">Lid v </w:t>
-      </w:r>
-      <w:proofErr w:type="spellStart"/>
-      <w:r>
-        <w:rPr>
-          <w:lang w:val="cs-CZ"/>
-        </w:rPr>
-        <w:t>Hameln</w:t>
-      </w:r>
-      <w:proofErr w:type="spellEnd"/>
-      <w:r>
-        <w:rPr>
-          <w:lang w:val="cs-CZ"/>
-        </w:rPr>
-        <w:t xml:space="preserve"> – radní</w:t>
+        <w:t>Lid v Hameln – radní</w:t>
       </w:r>
       <w:r>
         <w:rPr>
@@ -554,56 +476,20 @@
         <w:rPr>
           <w:lang w:val="cs-CZ"/>
         </w:rPr>
-        <w:t xml:space="preserve">: </w:t>
-      </w:r>
-      <w:proofErr w:type="spellStart"/>
-      <w:r>
-        <w:rPr>
-          <w:lang w:val="cs-CZ"/>
-        </w:rPr>
-        <w:t>Gottlieb</w:t>
-      </w:r>
-      <w:proofErr w:type="spellEnd"/>
+        <w:t>: Gottlieb Frosch, Bonifác Strumm</w:t>
+      </w:r>
+      <w:r>
+        <w:rPr>
+          <w:lang w:val="cs-CZ"/>
+        </w:rPr>
+        <w:t xml:space="preserve"> … </w:t>
+      </w:r>
       <w:r>
         <w:rPr>
           <w:lang w:val="cs-CZ"/>
         </w:rPr>
         <w:t xml:space="preserve"> </w:t>
       </w:r>
-      <w:proofErr w:type="spellStart"/>
-      <w:r>
-        <w:rPr>
-          <w:lang w:val="cs-CZ"/>
-        </w:rPr>
-        <w:t>Frosch</w:t>
-      </w:r>
-      <w:proofErr w:type="spellEnd"/>
-      <w:r>
-        <w:rPr>
-          <w:lang w:val="cs-CZ"/>
-        </w:rPr>
-        <w:t xml:space="preserve">, Bonifác </w:t>
-      </w:r>
-      <w:proofErr w:type="spellStart"/>
-      <w:r>
-        <w:rPr>
-          <w:lang w:val="cs-CZ"/>
-        </w:rPr>
-        <w:t>Strumm</w:t>
-      </w:r>
-      <w:proofErr w:type="spellEnd"/>
-      <w:r>
-        <w:rPr>
-          <w:lang w:val="cs-CZ"/>
-        </w:rPr>
-        <w:t xml:space="preserve"> … </w:t>
-      </w:r>
-      <w:r>
-        <w:rPr>
-          <w:lang w:val="cs-CZ"/>
-        </w:rPr>
-        <w:t xml:space="preserve"> </w:t>
-      </w:r>
       <w:r>
         <w:rPr>
           <w:lang w:val="cs-CZ"/>
@@ -621,13 +507,7 @@
         <w:rPr>
           <w:lang w:val="cs-CZ"/>
         </w:rPr>
-        <w:t>Viktor Dyk (1877-1931)</w:t>
-      </w:r>
-      <w:r>
-        <w:rPr>
-          <w:lang w:val="cs-CZ"/>
-        </w:rPr>
-        <w:t xml:space="preserve"> </w:t>
+        <w:t xml:space="preserve">Viktor Dyk (1877-1931) </w:t>
       </w:r>
     </w:p>
     <w:p>
@@ -907,19 +787,11 @@
           <w:lang w:val="cs-CZ"/>
         </w:rPr>
       </w:pPr>
-      <w:proofErr w:type="spellStart"/>
-      <w:r>
-        <w:rPr>
-          <w:lang w:val="cs-CZ"/>
-        </w:rPr>
-        <w:t>Antimilitární</w:t>
-      </w:r>
-      <w:proofErr w:type="spellEnd"/>
-      <w:r>
-        <w:rPr>
-          <w:lang w:val="cs-CZ"/>
-        </w:rPr>
-        <w:t xml:space="preserve"> se zájmem o sociální otázky</w:t>
+      <w:r>
+        <w:rPr>
+          <w:lang w:val="cs-CZ"/>
+        </w:rPr>
+        <w:t>Antimilitární se zájmem o sociální otázky</w:t>
       </w:r>
     </w:p>
     <w:p>
@@ -943,59 +815,9 @@
           <w:numId w:val="2"/>
         </w:numPr>
       </w:pPr>
-      <w:proofErr w:type="spellStart"/>
-      <w:r>
-        <w:t>František</w:t>
-      </w:r>
-      <w:proofErr w:type="spellEnd"/>
-      <w:r>
-        <w:t xml:space="preserve"> </w:t>
-      </w:r>
-      <w:proofErr w:type="spellStart"/>
-      <w:r>
-        <w:t>Šrámek</w:t>
-      </w:r>
-      <w:proofErr w:type="spellEnd"/>
-      <w:r>
-        <w:t xml:space="preserve"> – </w:t>
-      </w:r>
-      <w:proofErr w:type="spellStart"/>
-      <w:r>
-        <w:t>Stříbrný</w:t>
-      </w:r>
-      <w:proofErr w:type="spellEnd"/>
-      <w:r>
-        <w:t xml:space="preserve"> </w:t>
-      </w:r>
-      <w:proofErr w:type="spellStart"/>
-      <w:r>
-        <w:t>vítr</w:t>
-      </w:r>
-      <w:proofErr w:type="spellEnd"/>
-      <w:r>
-        <w:t xml:space="preserve">, </w:t>
-      </w:r>
-      <w:proofErr w:type="spellStart"/>
-      <w:r>
-        <w:t>měsíc</w:t>
-      </w:r>
-      <w:proofErr w:type="spellEnd"/>
-      <w:r>
-        <w:t xml:space="preserve"> </w:t>
-      </w:r>
-      <w:proofErr w:type="spellStart"/>
-      <w:r>
-        <w:t>nad</w:t>
-      </w:r>
-      <w:proofErr w:type="spellEnd"/>
-      <w:r>
-        <w:t xml:space="preserve"> </w:t>
-      </w:r>
-      <w:proofErr w:type="spellStart"/>
-      <w:r>
-        <w:t>řekou</w:t>
-      </w:r>
-      <w:proofErr w:type="spellEnd"/>
+      <w:r>
+        <w:t>František Šrámek – Stříbrný vítr, měsíc nad řekou</w:t>
+      </w:r>
     </w:p>
     <w:p>
       <w:pPr>
@@ -1006,45 +828,8 @@
         </w:numPr>
       </w:pPr>
       <w:r>
-        <w:t xml:space="preserve">Jaroslav </w:t>
-      </w:r>
-      <w:proofErr w:type="spellStart"/>
-      <w:r>
-        <w:t>Hašek</w:t>
-      </w:r>
-      <w:proofErr w:type="spellEnd"/>
-      <w:r>
-        <w:t xml:space="preserve"> – </w:t>
-      </w:r>
-      <w:proofErr w:type="spellStart"/>
-      <w:r>
-        <w:t>Osudy</w:t>
-      </w:r>
-      <w:proofErr w:type="spellEnd"/>
-      <w:r>
-        <w:t xml:space="preserve"> </w:t>
-      </w:r>
-      <w:proofErr w:type="spellStart"/>
-      <w:r>
-        <w:t>dobrého</w:t>
-      </w:r>
-      <w:proofErr w:type="spellEnd"/>
-      <w:r>
-        <w:t xml:space="preserve"> </w:t>
-      </w:r>
-      <w:proofErr w:type="spellStart"/>
-      <w:r>
-        <w:t>vojáka</w:t>
-      </w:r>
-      <w:proofErr w:type="spellEnd"/>
-      <w:r>
-        <w:t xml:space="preserve"> </w:t>
-      </w:r>
-      <w:proofErr w:type="spellStart"/>
-      <w:r>
-        <w:t>Švejka</w:t>
-      </w:r>
-      <w:proofErr w:type="spellEnd"/>
+        <w:t>Jaroslav Hašek – Osudy dobrého vojáka Švejka</w:t>
+      </w:r>
     </w:p>
     <w:p>
       <w:pPr>
@@ -1055,29 +840,8 @@
         </w:numPr>
       </w:pPr>
       <w:r>
-        <w:t xml:space="preserve">Petr </w:t>
-      </w:r>
-      <w:proofErr w:type="spellStart"/>
-      <w:r>
-        <w:t>Bezruč</w:t>
-      </w:r>
-      <w:proofErr w:type="spellEnd"/>
-      <w:r>
-        <w:t xml:space="preserve"> – </w:t>
-      </w:r>
-      <w:proofErr w:type="spellStart"/>
-      <w:r>
-        <w:t>Slezské</w:t>
-      </w:r>
-      <w:proofErr w:type="spellEnd"/>
-      <w:r>
-        <w:t xml:space="preserve"> </w:t>
-      </w:r>
-      <w:proofErr w:type="spellStart"/>
-      <w:r>
-        <w:t>písně</w:t>
-      </w:r>
-      <w:proofErr w:type="spellEnd"/>
+        <w:t>Petr Bezruč – Slezské písně</w:t>
+      </w:r>
     </w:p>
     <w:sectPr>
       <w:pgSz w:w="12240" w:h="15840"/>
